--- a/Course III/ПО/Титульник ПО.docx
+++ b/Course III/ПО/Титульник ПО.docx
@@ -122,18 +122,7 @@
           <w:sz w:val="36"/>
           <w:szCs w:val="36"/>
         </w:rPr>
-        <w:t>Участие в инт</w:t>
-      </w:r>
-      <w:bookmarkStart w:id="0" w:name="_GoBack"/>
-      <w:bookmarkEnd w:id="0"/>
-      <w:r>
-        <w:rPr>
-          <w:rFonts w:ascii="Times New Roman" w:hAnsi="Times New Roman" w:cs="Times New Roman"/>
-          <w:b/>
-          <w:sz w:val="36"/>
-          <w:szCs w:val="36"/>
-        </w:rPr>
-        <w:t>еграции программных модулей</w:t>
+        <w:t>Участие в интеграции программных модулей</w:t>
       </w:r>
     </w:p>
     <w:p>
@@ -215,6 +204,7 @@
           <w:rFonts w:ascii="Times New Roman" w:hAnsi="Times New Roman" w:cs="Times New Roman"/>
           <w:sz w:val="32"/>
           <w:szCs w:val="32"/>
+          <w:lang w:val="en-US"/>
         </w:rPr>
       </w:pPr>
       <w:r>
@@ -230,9 +220,12 @@
           <w:rFonts w:ascii="Times New Roman" w:hAnsi="Times New Roman" w:cs="Times New Roman"/>
           <w:sz w:val="32"/>
           <w:szCs w:val="32"/>
-        </w:rPr>
-        <w:t>2</w:t>
-      </w:r>
+          <w:lang w:val="en-US"/>
+        </w:rPr>
+        <w:t>4</w:t>
+      </w:r>
+      <w:bookmarkStart w:id="0" w:name="_GoBack"/>
+      <w:bookmarkEnd w:id="0"/>
     </w:p>
     <w:p>
       <w:pPr>
@@ -362,13 +355,23 @@
           <w:szCs w:val="28"/>
         </w:rPr>
       </w:pPr>
-      <w:r>
-        <w:rPr>
-          <w:rFonts w:ascii="Times New Roman" w:hAnsi="Times New Roman" w:cs="Times New Roman"/>
-          <w:sz w:val="28"/>
-          <w:szCs w:val="28"/>
-        </w:rPr>
-        <w:t>Деменчук Г. М.</w:t>
+      <w:proofErr w:type="spellStart"/>
+      <w:r>
+        <w:rPr>
+          <w:rFonts w:ascii="Times New Roman" w:hAnsi="Times New Roman" w:cs="Times New Roman"/>
+          <w:sz w:val="28"/>
+          <w:szCs w:val="28"/>
+        </w:rPr>
+        <w:t>Деменчук</w:t>
+      </w:r>
+      <w:proofErr w:type="spellEnd"/>
+      <w:r>
+        <w:rPr>
+          <w:rFonts w:ascii="Times New Roman" w:hAnsi="Times New Roman" w:cs="Times New Roman"/>
+          <w:sz w:val="28"/>
+          <w:szCs w:val="28"/>
+        </w:rPr>
+        <w:t xml:space="preserve"> Г. М.</w:t>
       </w:r>
     </w:p>
     <w:p>

--- a/Course III/ПО/Титульник ПО.docx
+++ b/Course III/ПО/Титульник ПО.docx
@@ -204,7 +204,6 @@
           <w:rFonts w:ascii="Times New Roman" w:hAnsi="Times New Roman" w:cs="Times New Roman"/>
           <w:sz w:val="32"/>
           <w:szCs w:val="32"/>
-          <w:lang w:val="en-US"/>
         </w:rPr>
       </w:pPr>
       <w:r>
@@ -220,9 +219,8 @@
           <w:rFonts w:ascii="Times New Roman" w:hAnsi="Times New Roman" w:cs="Times New Roman"/>
           <w:sz w:val="32"/>
           <w:szCs w:val="32"/>
-          <w:lang w:val="en-US"/>
-        </w:rPr>
-        <w:t>4</w:t>
+        </w:rPr>
+        <w:t>5</w:t>
       </w:r>
       <w:bookmarkStart w:id="0" w:name="_GoBack"/>
       <w:bookmarkEnd w:id="0"/>

--- a/Course III/ПО/Титульник ПО.docx
+++ b/Course III/ПО/Титульник ПО.docx
@@ -220,7 +220,7 @@
           <w:sz w:val="32"/>
           <w:szCs w:val="32"/>
         </w:rPr>
-        <w:t>5</w:t>
+        <w:t>6</w:t>
       </w:r>
       <w:bookmarkStart w:id="0" w:name="_GoBack"/>
       <w:bookmarkEnd w:id="0"/>

--- a/Course III/ПО/Титульник ПО.docx
+++ b/Course III/ПО/Титульник ПО.docx
@@ -220,7 +220,7 @@
           <w:sz w:val="32"/>
           <w:szCs w:val="32"/>
         </w:rPr>
-        <w:t>6</w:t>
+        <w:t>7</w:t>
       </w:r>
       <w:bookmarkStart w:id="0" w:name="_GoBack"/>
       <w:bookmarkEnd w:id="0"/>

--- a/Course III/ПО/Титульник ПО.docx
+++ b/Course III/ПО/Титульник ПО.docx
@@ -204,6 +204,7 @@
           <w:rFonts w:ascii="Times New Roman" w:hAnsi="Times New Roman" w:cs="Times New Roman"/>
           <w:sz w:val="32"/>
           <w:szCs w:val="32"/>
+          <w:lang w:val="en-US"/>
         </w:rPr>
       </w:pPr>
       <w:r>
@@ -219,8 +220,9 @@
           <w:rFonts w:ascii="Times New Roman" w:hAnsi="Times New Roman" w:cs="Times New Roman"/>
           <w:sz w:val="32"/>
           <w:szCs w:val="32"/>
-        </w:rPr>
-        <w:t>7</w:t>
+          <w:lang w:val="en-US"/>
+        </w:rPr>
+        <w:t>8</w:t>
       </w:r>
       <w:bookmarkStart w:id="0" w:name="_GoBack"/>
       <w:bookmarkEnd w:id="0"/>
@@ -353,23 +355,13 @@
           <w:szCs w:val="28"/>
         </w:rPr>
       </w:pPr>
-      <w:proofErr w:type="spellStart"/>
-      <w:r>
-        <w:rPr>
-          <w:rFonts w:ascii="Times New Roman" w:hAnsi="Times New Roman" w:cs="Times New Roman"/>
-          <w:sz w:val="28"/>
-          <w:szCs w:val="28"/>
-        </w:rPr>
-        <w:t>Деменчук</w:t>
-      </w:r>
-      <w:proofErr w:type="spellEnd"/>
-      <w:r>
-        <w:rPr>
-          <w:rFonts w:ascii="Times New Roman" w:hAnsi="Times New Roman" w:cs="Times New Roman"/>
-          <w:sz w:val="28"/>
-          <w:szCs w:val="28"/>
-        </w:rPr>
-        <w:t xml:space="preserve"> Г. М.</w:t>
+      <w:r>
+        <w:rPr>
+          <w:rFonts w:ascii="Times New Roman" w:hAnsi="Times New Roman" w:cs="Times New Roman"/>
+          <w:sz w:val="28"/>
+          <w:szCs w:val="28"/>
+        </w:rPr>
+        <w:t>Деменчук Г. М.</w:t>
       </w:r>
     </w:p>
     <w:p>
